--- a/(development)/personal/plan na tydzien/tydzien6.docx
+++ b/(development)/personal/plan na tydzien/tydzien6.docx
@@ -8,6 +8,11 @@
       </w:pPr>
       <w:r>
         <w:t>Tydzien 6</w:t>
+      </w:r>
+    </w:p>
+    <w:p>
+      <w:r>
+        <w:t xml:space="preserve">W tym tygodniu zrozumiec co musze zrobic zeby stracic brzuszek. </w:t>
       </w:r>
     </w:p>
     <w:p/>
